--- a/app/backend/test_output/resume_en_pii_deid.docx
+++ b/app/backend/test_output/resume_en_pii_deid.docx
@@ -20,34 +20,32 @@
     </w:p>
     <w:p>
       <w:r>
-        <w:t>Name: Mary Mcdonald</w:t>
+        <w:t>Name: William Chen</w:t>
       </w:r>
     </w:p>
     <w:p>
       <w:r>
-        <w:t>Date of Birth: 1978-06-11</w:t>
+        <w:t>Date of Birth: 5244-27-12</w:t>
       </w:r>
     </w:p>
     <w:p>
       <w:r>
-        <w:t>Phone: (401)354-1010x0406</w:t>
+        <w:t>Phone: (044) 231-9733</w:t>
       </w:r>
     </w:p>
     <w:p>
       <w:r>
-        <w:t>Kimberly Harper: user@example.com</w:t>
+        <w:t>Email: william.chen@yahoo.com</w:t>
       </w:r>
     </w:p>
     <w:p>
       <w:r>
-        <w:t>Address: 123 Main Street, 58485 Gina Fork</w:t>
-        <w:br/>
-        <w:t>Lake Mark, CA 06673, IL 60605</w:t>
+        <w:t>Address: 123 Main Street, Chicago, IL 60605</w:t>
       </w:r>
     </w:p>
     <w:p>
       <w:r>
-        <w:t>Social Security Number: 987-65-4321</w:t>
+        <w:t>Social Security Number: 810-32-1787</w:t>
       </w:r>
     </w:p>
     <w:p>
@@ -60,7 +58,7 @@
     </w:p>
     <w:p>
       <w:r>
-        <w:t>Computer Science in Computer Science (unknown_date_time)</w:t>
+        <w:t>University of Illinois - B.S. in Computer Science (5662-4780)</w:t>
       </w:r>
     </w:p>
     <w:p>
@@ -73,12 +71,12 @@
     </w:p>
     <w:p>
       <w:r>
-        <w:t>ABC Technologies - Software Engineer (unknown_date_time)</w:t>
+        <w:t>ABC Technologies - Software Engineer (8215-0507)</w:t>
       </w:r>
     </w:p>
     <w:p>
       <w:r>
-        <w:t>XYZ Security Consulting - Cybersecurity Consultant (unknown_date_time)</w:t>
+        <w:t>XYZ Security Consulting - Cybersecurity Consultant (3076-4699)</w:t>
       </w:r>
     </w:p>
     <w:sectPr>

--- a/app/backend/test_output/resume_en_pii_deid.docx
+++ b/app/backend/test_output/resume_en_pii_deid.docx
@@ -25,17 +25,17 @@
     </w:p>
     <w:p>
       <w:r>
-        <w:t>Date of Birth: 5244-27-12</w:t>
+        <w:t>Date of Birth: 1984-02-24</w:t>
       </w:r>
     </w:p>
     <w:p>
       <w:r>
-        <w:t>Phone: (044) 231-9733</w:t>
+        <w:t>Phone: 0981728056</w:t>
       </w:r>
     </w:p>
     <w:p>
       <w:r>
-        <w:t>Email: william.chen@yahoo.com</w:t>
+        <w:t>Mark: anon931661@example.com</w:t>
       </w:r>
     </w:p>
     <w:p>
@@ -45,7 +45,7 @@
     </w:p>
     <w:p>
       <w:r>
-        <w:t>Social Security Number: 810-32-1787</w:t>
+        <w:t>Social Security Number: 987-65-4321</w:t>
       </w:r>
     </w:p>
     <w:p>
@@ -58,7 +58,7 @@
     </w:p>
     <w:p>
       <w:r>
-        <w:t>University of Illinois - B.S. in Computer Science (5662-4780)</w:t>
+        <w:t>Institute State College - M.S. in Information Tech (1986-03-24)</w:t>
       </w:r>
     </w:p>
     <w:p>
@@ -71,12 +71,12 @@
     </w:p>
     <w:p>
       <w:r>
-        <w:t>ABC Technologies - Software Engineer (8215-0507)</w:t>
+        <w:t>ABC Technologies - Software Engineer (2021-04-18)</w:t>
       </w:r>
     </w:p>
     <w:p>
       <w:r>
-        <w:t>XYZ Security Consulting - Cybersecurity Consultant (3076-4699)</w:t>
+        <w:t>ABC Risk Management - Cybersecurity Expert (2010-05-12)</w:t>
       </w:r>
     </w:p>
     <w:sectPr>

--- a/app/backend/test_output/resume_en_pii_deid.docx
+++ b/app/backend/test_output/resume_en_pii_deid.docx
@@ -25,17 +25,17 @@
     </w:p>
     <w:p>
       <w:r>
-        <w:t>Date of Birth: 1984-02-24</w:t>
+        <w:t>Date of Birth: 1988-05-21</w:t>
       </w:r>
     </w:p>
     <w:p>
       <w:r>
-        <w:t>Phone: 0981728056</w:t>
+        <w:t>Phone: (382)698-3892x47166</w:t>
       </w:r>
     </w:p>
     <w:p>
       <w:r>
-        <w:t>Mark: anon931661@example.com</w:t>
+        <w:t>Email: user@example.com</w:t>
       </w:r>
     </w:p>
     <w:p>
@@ -58,7 +58,7 @@
     </w:p>
     <w:p>
       <w:r>
-        <w:t>Institute State College - M.S. in Information Tech (1986-03-24)</w:t>
+        <w:t>University of Illinois - B.S. in Computer Science (2006-2010)</w:t>
       </w:r>
     </w:p>
     <w:p>
@@ -71,12 +71,12 @@
     </w:p>
     <w:p>
       <w:r>
-        <w:t>ABC Technologies - Software Engineer (2021-04-18)</w:t>
+        <w:t>ABC Technologies - Software Engineer (2010-2015)</w:t>
       </w:r>
     </w:p>
     <w:p>
       <w:r>
-        <w:t>ABC Risk Management - Cybersecurity Expert (2010-05-12)</w:t>
+        <w:t>XYZ Security Consulting - Cybersecurity Consultant (2015-2020)</w:t>
       </w:r>
     </w:p>
     <w:sectPr>
